--- a/Media/Version 5.0 Media/Text/CYBERSAFE Main.docx
+++ b/Media/Version 5.0 Media/Text/CYBERSAFE Main.docx
@@ -89,6 +89,9 @@
     <w:p>
       <w:pPr>
         <w:pStyle w:val="IntenseQuote"/>
+        <w:pBdr>
+          <w:bottom w:val="single" w:sz="4" w:space="31" w:color="4472C4" w:themeColor="accent1"/>
+        </w:pBdr>
       </w:pPr>
       <w:r>
         <w:t>Какво е киберсигурност</w:t>
@@ -102,22 +105,7 @@
     </w:p>
     <w:p>
       <w:r>
-        <w:t>К</w:t>
-      </w:r>
-      <w:r>
-        <w:t>иберсигурността е процес</w:t>
-      </w:r>
-      <w:r>
-        <w:t>, който предпазва</w:t>
-      </w:r>
-      <w:r>
-        <w:t xml:space="preserve"> и възстановява</w:t>
-      </w:r>
-      <w:r>
-        <w:t xml:space="preserve"> мрежи </w:t>
-      </w:r>
-      <w:r>
-        <w:t>, устройства и програми от всякакъв вид дигитални атаки.</w:t>
+        <w:t>Киберсигурността е процес, който предпазва и възстановява мрежи , устройства и програми от всякакъв вид дигитални атаки.</w:t>
       </w:r>
     </w:p>
     <w:p>
@@ -167,26 +155,12 @@
     </w:p>
     <w:p>
       <w:r>
-        <w:t xml:space="preserve">А голяма част от този виртуален живот е общуване в социални мрежи. Съотношението на виртуална и реална комуникация на </w:t>
-      </w:r>
-      <w:r>
-        <w:t>малките</w:t>
-      </w:r>
-      <w:r>
-        <w:t xml:space="preserve"> в наше време е 2 към 1, в полза на виртуалната комуникация</w:t>
-      </w:r>
-      <w:r>
-        <w:t>.</w:t>
-      </w:r>
-      <w:r>
-        <w:t xml:space="preserve"> В същото време децата рядко имат познания как да защитават своята кибер сигурност и се превръщат в най-уязвимите обекти на хакери и</w:t>
-      </w:r>
-      <w:r>
-        <w:t xml:space="preserve"> други киберпрестъпници .</w:t>
-      </w:r>
-    </w:p>
-    <w:p>
-      <w:r>
+        <w:t>А голяма част от този виртуален живот е общуване в социални мрежи. Съотношението на виртуална и реална комуникация на малките в наше време е 2 към 1, в полза на виртуалната комуникация. В същото време децата рядко имат познания как да защитават своята кибер сигурност и се превръщат в най-уязвимите обекти на хакери и други киберпрестъпници .</w:t>
+      </w:r>
+    </w:p>
+    <w:p>
+      <w:r>
+        <w:lastRenderedPageBreak/>
         <w:t xml:space="preserve">Важно  е в модерен и развиващ се от към </w:t>
       </w:r>
       <w:r>
@@ -207,7 +181,6 @@
     </w:p>
     <w:p>
       <w:r>
-        <w:lastRenderedPageBreak/>
         <w:t>Нашата цел е да предотвратим това като допринесем по едно малко добро за света.</w:t>
       </w:r>
     </w:p>

--- a/Media/Version 5.0 Media/Text/CYBERSAFE Main.docx
+++ b/Media/Version 5.0 Media/Text/CYBERSAFE Main.docx
@@ -37,7 +37,19 @@
         <w:t>ю</w:t>
       </w:r>
       <w:r>
-        <w:t>бразователна платформа, целяща да образова новопостъпилите наследници на безброй</w:t>
+        <w:t xml:space="preserve">бразователна платформа, целяща да образова </w:t>
+      </w:r>
+      <w:r>
+        <w:t>младите</w:t>
+      </w:r>
+      <w:r>
+        <w:t xml:space="preserve"> </w:t>
+      </w:r>
+      <w:r>
+        <w:t xml:space="preserve">в ползването </w:t>
+      </w:r>
+      <w:r>
+        <w:t>на безброй</w:t>
       </w:r>
       <w:r>
         <w:t>ните интернет платформи</w:t>
@@ -76,7 +88,13 @@
         <w:t>&gt;</w:t>
       </w:r>
       <w:r>
-        <w:t xml:space="preserve"> ще ви помогне: да подберете добра парола за различните платформи и социални мрежи с ясни примери по интересен начин, като след това ще провери и знаничта ви. Съдържа библиотека с </w:t>
+        <w:t xml:space="preserve"> ще ви помогне: да подберете добра парола за различните платформи и социални мрежи с ясни примери по интересен начин, като след това ще провери и знани</w:t>
+      </w:r>
+      <w:r>
+        <w:t>я</w:t>
+      </w:r>
+      <w:r>
+        <w:t xml:space="preserve">та ви. Съдържа библиотека с </w:t>
       </w:r>
       <w:r>
         <w:t>г</w:t>
